--- a/Pandas PySchools HW Assessment of Trends.docx
+++ b/Pandas PySchools HW Assessment of Trends.docx
@@ -20,8 +20,6 @@
       <w:r>
         <w:t>9/22/2018</w:t>
       </w:r>
-      <w:bookmarkStart w:id="0" w:name="_GoBack"/>
-      <w:bookmarkEnd w:id="0"/>
     </w:p>
     <w:p/>
     <w:p>
@@ -53,7 +51,21 @@
         </w:numPr>
       </w:pPr>
       <w:r>
-        <w:t>Charter schools seem to do better overall in both reading and math than district schools. I will extrapolate from my own experience that resources play a large roll in this, as does discipline in the homes. Charter schools tend to be a bit more hands-on as well caring about after-school assistance and programing.</w:t>
+        <w:t>Charter schools seem to do better overall in both reading and math than district schools. I will extrapolate from my own experience that resources play a large roll in this</w:t>
+      </w:r>
+      <w:r>
+        <w:t xml:space="preserve"> </w:t>
+      </w:r>
+      <w:proofErr w:type="gramStart"/>
+      <w:r>
+        <w:t>( though</w:t>
+      </w:r>
+      <w:proofErr w:type="gramEnd"/>
+      <w:r>
+        <w:t xml:space="preserve"> here maybe not reflected in the budget as charter schools have less budget per student overall)</w:t>
+      </w:r>
+      <w:r>
+        <w:t>, as does discipline in the homes. Charter schools tend to be a bit more hands-on as well caring about after-school assistance and programing.</w:t>
       </w:r>
     </w:p>
     <w:p>
@@ -64,6 +76,14 @@
           <w:numId w:val="1"/>
         </w:numPr>
       </w:pPr>
+      <w:r>
+        <w:t>Overall math scores tend to be lower than reading, this is in all aspects of the data and spans both per district and per school</w:t>
+      </w:r>
+      <w:r>
+        <w:t>. Students is seem did significantly better in reading.</w:t>
+      </w:r>
+      <w:bookmarkStart w:id="0" w:name="_GoBack"/>
+      <w:bookmarkEnd w:id="0"/>
     </w:p>
     <w:p/>
     <w:p/>
